--- a/notice_to_all_respondants_template.docx
+++ b/notice_to_all_respondants_template.docx
@@ -6,6 +6,8 @@
       <w:pPr>
         <w:jc w:val="center"/>
         <w:rPr>
+          <w:b/>
+          <w:bCs/>
           <w:sz w:val="24"/>
           <w:szCs w:val="24"/>
           <w:u w:val="single"/>
@@ -13,11 +15,23 @@
       </w:pPr>
       <w:r>
         <w:rPr>
+          <w:b/>
+          <w:bCs/>
           <w:sz w:val="24"/>
           <w:szCs w:val="24"/>
           <w:u w:val="single"/>
         </w:rPr>
-        <w:t xml:space="preserve">NOTICE  TO RESPONDENTS SHOWING DATE OF POSTING OF CASE </w:t>
+        <w:t>NOTICE TO</w:t>
+      </w:r>
+      <w:r>
+        <w:rPr>
+          <w:b/>
+          <w:bCs/>
+          <w:sz w:val="24"/>
+          <w:szCs w:val="24"/>
+          <w:u w:val="single"/>
+        </w:rPr>
+        <w:t xml:space="preserve"> RESPONDENTS SHOWING DATE OF POSTING OF CASE </w:t>
       </w:r>
     </w:p>
     <w:p>
@@ -35,10 +49,10 @@
       <w:r>
         <w:rPr>
           <w:b/>
-          <w:sz w:val="26"/>
-          <w:szCs w:val="26"/>
-        </w:rPr>
-        <w:t>BEFORE THE HONOURABLE</w:t>
+          <w:sz w:val="24"/>
+          <w:szCs w:val="24"/>
+        </w:rPr>
+        <w:t xml:space="preserve">BEFORE THE </w:t>
       </w:r>
       <w:r>
         <w:rPr>
@@ -46,15 +60,15 @@
           <w:sz w:val="24"/>
           <w:szCs w:val="24"/>
         </w:rPr>
-        <w:t>ADDITIONAL</w:t>
+        <w:t>HONOURABLE</w:t>
       </w:r>
       <w:r>
         <w:rPr>
           <w:b/>
-          <w:sz w:val="26"/>
-          <w:szCs w:val="26"/>
-        </w:rPr>
-        <w:t xml:space="preserve">  DISTRICT COURT, </w:t>
+          <w:sz w:val="24"/>
+          <w:szCs w:val="24"/>
+        </w:rPr>
+        <w:t xml:space="preserve"> </w:t>
       </w:r>
       <w:r>
         <w:rPr>
@@ -62,35 +76,84 @@
           <w:sz w:val="24"/>
           <w:szCs w:val="24"/>
         </w:rPr>
-        <w:t>(DISTRICT)</w:t>
+        <w:t>ADDITIONAL DISTRICT</w:t>
+      </w:r>
+      <w:r>
+        <w:rPr>
+          <w:b/>
+          <w:sz w:val="24"/>
+          <w:szCs w:val="24"/>
+        </w:rPr>
+        <w:t xml:space="preserve"> COURT, </w:t>
+      </w:r>
+      <w:r>
+        <w:rPr>
+          <w:b/>
+          <w:sz w:val="24"/>
+          <w:szCs w:val="24"/>
+        </w:rPr>
+        <w:t>(</w:t>
+      </w:r>
+      <w:r>
+        <w:rPr>
+          <w:b/>
+          <w:color w:val="9BBB59" w:themeColor="accent3"/>
+          <w:sz w:val="24"/>
+          <w:szCs w:val="24"/>
+        </w:rPr>
+        <w:t>ESTABLISHMENT</w:t>
+      </w:r>
+      <w:r>
+        <w:rPr>
+          <w:b/>
+          <w:sz w:val="24"/>
+          <w:szCs w:val="24"/>
+        </w:rPr>
+        <w:t>)</w:t>
       </w:r>
     </w:p>
     <w:p>
       <w:pPr>
         <w:jc w:val="center"/>
         <w:rPr>
-          <w:sz w:val="28"/>
-          <w:szCs w:val="28"/>
-        </w:rPr>
-      </w:pPr>
-      <w:r>
-        <w:rPr>
-          <w:sz w:val="28"/>
-          <w:szCs w:val="28"/>
-        </w:rPr>
-        <w:t xml:space="preserve">OP (Electricity) </w:t>
-      </w:r>
-      <w:r>
-        <w:rPr>
-          <w:sz w:val="28"/>
-          <w:szCs w:val="28"/>
-        </w:rPr>
-        <w:t xml:space="preserve">                           /202</w:t>
-      </w:r>
-      <w:r>
-        <w:rPr>
-          <w:sz w:val="28"/>
-          <w:szCs w:val="28"/>
+          <w:sz w:val="24"/>
+          <w:szCs w:val="24"/>
+        </w:rPr>
+      </w:pPr>
+      <w:r>
+        <w:rPr>
+          <w:sz w:val="24"/>
+          <w:szCs w:val="24"/>
+        </w:rPr>
+        <w:t>OP (</w:t>
+      </w:r>
+      <w:proofErr w:type="gramStart"/>
+      <w:r>
+        <w:rPr>
+          <w:sz w:val="24"/>
+          <w:szCs w:val="24"/>
+        </w:rPr>
+        <w:t xml:space="preserve">Electricity)  </w:t>
+      </w:r>
+      <w:r>
+        <w:rPr>
+          <w:sz w:val="24"/>
+          <w:szCs w:val="24"/>
+        </w:rPr>
+        <w:t xml:space="preserve"> </w:t>
+      </w:r>
+      <w:proofErr w:type="gramEnd"/>
+      <w:r>
+        <w:rPr>
+          <w:sz w:val="24"/>
+          <w:szCs w:val="24"/>
+        </w:rPr>
+        <w:t xml:space="preserve">                      /202</w:t>
+      </w:r>
+      <w:r>
+        <w:rPr>
+          <w:sz w:val="24"/>
+          <w:szCs w:val="24"/>
         </w:rPr>
         <w:t>5</w:t>
       </w:r>
@@ -104,24 +167,24 @@
         <w:jc w:val="both"/>
         <w:rPr>
           <w:bCs/>
-          <w:sz w:val="28"/>
-          <w:szCs w:val="28"/>
+          <w:sz w:val="24"/>
+          <w:szCs w:val="24"/>
           <w:lang w:val="en-IN"/>
         </w:rPr>
       </w:pPr>
       <w:r>
         <w:rPr>
           <w:b/>
-          <w:sz w:val="28"/>
-          <w:szCs w:val="28"/>
+          <w:sz w:val="24"/>
+          <w:szCs w:val="24"/>
         </w:rPr>
         <w:t>Petitioner</w:t>
       </w:r>
       <w:r>
         <w:rPr>
           <w:bCs/>
-          <w:sz w:val="28"/>
-          <w:szCs w:val="28"/>
+          <w:sz w:val="24"/>
+          <w:szCs w:val="24"/>
         </w:rPr>
         <w:t>:</w:t>
       </w:r>
@@ -137,19 +200,89 @@
       <w:r>
         <w:rPr>
           <w:bCs/>
-          <w:sz w:val="28"/>
-          <w:szCs w:val="28"/>
-        </w:rPr>
-        <w:t xml:space="preserve">(PETITIONER) Aged (PETITIONER_AGE) years, </w:t>
-      </w:r>
-      <w:r>
-        <w:rPr>
-          <w:bCs/>
-          <w:sz w:val="28"/>
-          <w:szCs w:val="28"/>
+          <w:sz w:val="24"/>
+          <w:szCs w:val="24"/>
+        </w:rPr>
+        <w:t>(</w:t>
+      </w:r>
+      <w:r>
+        <w:rPr>
+          <w:b/>
+          <w:color w:val="9BBB59" w:themeColor="accent3"/>
+          <w:sz w:val="24"/>
+          <w:szCs w:val="24"/>
+        </w:rPr>
+        <w:t>PETITIONER</w:t>
+      </w:r>
+      <w:r>
+        <w:rPr>
+          <w:bCs/>
+          <w:sz w:val="24"/>
+          <w:szCs w:val="24"/>
+        </w:rPr>
+        <w:t>) Aged (</w:t>
+      </w:r>
+      <w:r>
+        <w:rPr>
+          <w:b/>
+          <w:color w:val="9BBB59" w:themeColor="accent3"/>
+          <w:sz w:val="24"/>
+          <w:szCs w:val="24"/>
+        </w:rPr>
+        <w:t>PETITIONER_AGE</w:t>
+      </w:r>
+      <w:r>
+        <w:rPr>
+          <w:bCs/>
+          <w:sz w:val="24"/>
+          <w:szCs w:val="24"/>
+        </w:rPr>
+        <w:t xml:space="preserve">) years, </w:t>
+      </w:r>
+      <w:r>
+        <w:rPr>
+          <w:bCs/>
+          <w:sz w:val="24"/>
+          <w:szCs w:val="24"/>
           <w:lang w:val="en-IN"/>
         </w:rPr>
-        <w:t>(PETITIONER_DETAILS), (PETITIONER_ADDRESS)</w:t>
+        <w:t>(</w:t>
+      </w:r>
+      <w:r>
+        <w:rPr>
+          <w:b/>
+          <w:color w:val="9BBB59" w:themeColor="accent3"/>
+          <w:sz w:val="24"/>
+          <w:szCs w:val="24"/>
+        </w:rPr>
+        <w:t>PETITIONER_DETAILS</w:t>
+      </w:r>
+      <w:r>
+        <w:rPr>
+          <w:bCs/>
+          <w:sz w:val="24"/>
+          <w:szCs w:val="24"/>
+          <w:lang w:val="en-IN"/>
+        </w:rPr>
+        <w:t>), (</w:t>
+      </w:r>
+      <w:r>
+        <w:rPr>
+          <w:b/>
+          <w:color w:val="9BBB59" w:themeColor="accent3"/>
+          <w:sz w:val="24"/>
+          <w:szCs w:val="24"/>
+        </w:rPr>
+        <w:t>PETITIONER_ADDRESS</w:t>
+      </w:r>
+      <w:r>
+        <w:rPr>
+          <w:bCs/>
+          <w:sz w:val="24"/>
+          <w:szCs w:val="24"/>
+          <w:lang w:val="en-IN"/>
+        </w:rPr>
+        <w:t>)</w:t>
       </w:r>
     </w:p>
     <w:p>
@@ -161,15 +294,15 @@
         <w:jc w:val="both"/>
         <w:rPr>
           <w:b/>
-          <w:sz w:val="28"/>
-          <w:szCs w:val="28"/>
+          <w:sz w:val="24"/>
+          <w:szCs w:val="24"/>
         </w:rPr>
       </w:pPr>
       <w:r>
         <w:rPr>
           <w:b/>
-          <w:sz w:val="28"/>
-          <w:szCs w:val="28"/>
+          <w:sz w:val="24"/>
+          <w:szCs w:val="24"/>
         </w:rPr>
         <w:t>Respondents</w:t>
       </w:r>
@@ -186,16 +319,30 @@
         </w:tabs>
         <w:spacing w:line="240" w:lineRule="auto"/>
         <w:rPr>
-          <w:sz w:val="28"/>
-          <w:szCs w:val="28"/>
-        </w:rPr>
-      </w:pPr>
-      <w:r>
-        <w:rPr>
-          <w:sz w:val="28"/>
-          <w:szCs w:val="28"/>
-        </w:rPr>
-        <w:t xml:space="preserve">Kerala State Electricity Board Limited ( KSEB),  </w:t>
+          <w:sz w:val="24"/>
+          <w:szCs w:val="24"/>
+        </w:rPr>
+      </w:pPr>
+      <w:r>
+        <w:rPr>
+          <w:sz w:val="24"/>
+          <w:szCs w:val="24"/>
+        </w:rPr>
+        <w:t xml:space="preserve">Kerala State Electricity Board Limited </w:t>
+      </w:r>
+      <w:r>
+        <w:rPr>
+          <w:sz w:val="24"/>
+          <w:szCs w:val="24"/>
+        </w:rPr>
+        <w:t>(KSEB</w:t>
+      </w:r>
+      <w:r>
+        <w:rPr>
+          <w:sz w:val="24"/>
+          <w:szCs w:val="24"/>
+        </w:rPr>
+        <w:t xml:space="preserve">),  </w:t>
       </w:r>
     </w:p>
     <w:p>
@@ -206,16 +353,55 @@
         </w:tabs>
         <w:spacing w:line="240" w:lineRule="auto"/>
         <w:rPr>
-          <w:sz w:val="28"/>
-          <w:szCs w:val="28"/>
-        </w:rPr>
-      </w:pPr>
-      <w:r>
-        <w:rPr>
-          <w:sz w:val="28"/>
-          <w:szCs w:val="28"/>
-        </w:rPr>
-        <w:t>Represented by its Secretary, VydyuthiBhavan, Pattam,  Thiruvananthapuram- 695004</w:t>
+          <w:sz w:val="24"/>
+          <w:szCs w:val="24"/>
+        </w:rPr>
+      </w:pPr>
+      <w:r>
+        <w:rPr>
+          <w:sz w:val="24"/>
+          <w:szCs w:val="24"/>
+        </w:rPr>
+        <w:t xml:space="preserve">Represented by its Secretary, </w:t>
+      </w:r>
+      <w:proofErr w:type="spellStart"/>
+      <w:r>
+        <w:rPr>
+          <w:sz w:val="24"/>
+          <w:szCs w:val="24"/>
+        </w:rPr>
+        <w:t>VydyuthiBhavan</w:t>
+      </w:r>
+      <w:proofErr w:type="spellEnd"/>
+      <w:r>
+        <w:rPr>
+          <w:sz w:val="24"/>
+          <w:szCs w:val="24"/>
+        </w:rPr>
+        <w:t xml:space="preserve">, </w:t>
+      </w:r>
+      <w:proofErr w:type="spellStart"/>
+      <w:r>
+        <w:rPr>
+          <w:sz w:val="24"/>
+          <w:szCs w:val="24"/>
+        </w:rPr>
+        <w:t>Pattam</w:t>
+      </w:r>
+      <w:proofErr w:type="spellEnd"/>
+      <w:r>
+        <w:rPr>
+          <w:sz w:val="24"/>
+          <w:szCs w:val="24"/>
+        </w:rPr>
+        <w:t>, Thiruvananthapuram</w:t>
+      </w:r>
+      <w:r>
+        <w:rPr>
+          <w:sz w:val="24"/>
+          <w:szCs w:val="24"/>
+        </w:rPr>
+        <w:t>- 695004</w:t>
       </w:r>
     </w:p>
     <w:p>
@@ -230,16 +416,32 @@
         </w:tabs>
         <w:spacing w:line="240" w:lineRule="auto"/>
         <w:rPr>
-          <w:sz w:val="28"/>
-          <w:szCs w:val="28"/>
-        </w:rPr>
-      </w:pPr>
-      <w:r>
-        <w:rPr>
-          <w:sz w:val="28"/>
-          <w:szCs w:val="28"/>
-        </w:rPr>
-        <w:t>Assistant Executive Engineer (Trans Grid T C Sub Division, ),</w:t>
+          <w:sz w:val="24"/>
+          <w:szCs w:val="24"/>
+        </w:rPr>
+      </w:pPr>
+      <w:r>
+        <w:rPr>
+          <w:sz w:val="24"/>
+          <w:szCs w:val="24"/>
+        </w:rPr>
+        <w:t>Assistant Executive Engineer (Trans Grid T C Sub Division</w:t>
+      </w:r>
+      <w:proofErr w:type="gramStart"/>
+      <w:r>
+        <w:rPr>
+          <w:sz w:val="24"/>
+          <w:szCs w:val="24"/>
+        </w:rPr>
+        <w:t>, )</w:t>
+      </w:r>
+      <w:proofErr w:type="gramEnd"/>
+      <w:r>
+        <w:rPr>
+          <w:sz w:val="24"/>
+          <w:szCs w:val="24"/>
+        </w:rPr>
+        <w:t>,</w:t>
       </w:r>
     </w:p>
     <w:p>
@@ -250,28 +452,29 @@
         </w:tabs>
         <w:spacing w:line="240" w:lineRule="auto"/>
         <w:rPr>
-          <w:sz w:val="28"/>
-        </w:rPr>
-      </w:pPr>
-      <w:r>
-        <w:rPr>
-          <w:sz w:val="28"/>
-          <w:szCs w:val="28"/>
+          <w:sz w:val="24"/>
+          <w:szCs w:val="24"/>
+        </w:rPr>
+      </w:pPr>
+      <w:r>
+        <w:rPr>
+          <w:sz w:val="24"/>
+          <w:szCs w:val="24"/>
         </w:rPr>
         <w:t xml:space="preserve">KSEB Ltd., </w:t>
       </w:r>
       <w:r>
         <w:rPr>
           <w:color w:val="000000" w:themeColor="text1"/>
-          <w:sz w:val="28"/>
-          <w:szCs w:val="28"/>
+          <w:sz w:val="24"/>
+          <w:szCs w:val="24"/>
         </w:rPr>
         <w:t>Aluva</w:t>
       </w:r>
       <w:r>
         <w:rPr>
-          <w:sz w:val="28"/>
-          <w:szCs w:val="28"/>
+          <w:sz w:val="24"/>
+          <w:szCs w:val="24"/>
         </w:rPr>
         <w:t xml:space="preserve">- 683101      </w:t>
       </w:r>
@@ -283,88 +486,180 @@
           <w:tab w:val="left" w:pos="90"/>
         </w:tabs>
         <w:rPr>
-          <w:sz w:val="28"/>
-          <w:szCs w:val="28"/>
-        </w:rPr>
-      </w:pPr>
-    </w:p>
-    <w:p>
-      <w:pPr>
-        <w:jc w:val="both"/>
-        <w:rPr>
-          <w:sz w:val="28"/>
-          <w:szCs w:val="28"/>
-        </w:rPr>
-      </w:pPr>
-      <w:r>
-        <w:rPr>
-          <w:sz w:val="28"/>
-          <w:szCs w:val="28"/>
-        </w:rPr>
-        <w:t>Whereas the Petitioners have instituted a petition against you for awarding compensation</w:t>
-      </w:r>
-      <w:r>
-        <w:rPr>
-          <w:sz w:val="28"/>
-          <w:szCs w:val="28"/>
-        </w:rPr>
-        <w:t>,</w:t>
-      </w:r>
-      <w:r>
-        <w:rPr>
-          <w:sz w:val="28"/>
-          <w:szCs w:val="28"/>
-        </w:rPr>
-        <w:t xml:space="preserve">  you are hereby summoned to appear in this court in person, o</w:t>
-      </w:r>
-      <w:r>
-        <w:rPr>
-          <w:sz w:val="28"/>
-          <w:szCs w:val="28"/>
+          <w:sz w:val="24"/>
+          <w:szCs w:val="24"/>
+        </w:rPr>
+      </w:pPr>
+    </w:p>
+    <w:p>
+      <w:pPr>
+        <w:jc w:val="both"/>
+        <w:rPr>
+          <w:sz w:val="24"/>
+          <w:szCs w:val="24"/>
+        </w:rPr>
+      </w:pPr>
+      <w:r>
+        <w:rPr>
+          <w:sz w:val="24"/>
+          <w:szCs w:val="24"/>
+        </w:rPr>
+        <w:t xml:space="preserve">Whereas the Petitioners have instituted a petition against you for awarding </w:t>
+      </w:r>
+      <w:r>
+        <w:rPr>
+          <w:sz w:val="24"/>
+          <w:szCs w:val="24"/>
+        </w:rPr>
+        <w:t>compensation, you</w:t>
+      </w:r>
+      <w:r>
+        <w:rPr>
+          <w:sz w:val="24"/>
+          <w:szCs w:val="24"/>
+        </w:rPr>
+        <w:t xml:space="preserve"> are hereby summoned to appear in this court in person, o</w:t>
+      </w:r>
+      <w:r>
+        <w:rPr>
+          <w:sz w:val="24"/>
+          <w:szCs w:val="24"/>
         </w:rPr>
         <w:t xml:space="preserve">r by pleader duly instructed </w:t>
       </w:r>
       <w:r>
         <w:rPr>
-          <w:sz w:val="28"/>
-          <w:szCs w:val="28"/>
-        </w:rPr>
-        <w:t xml:space="preserve">and able to answer all material questions relating to the petition, or who shall be accompanied by some person, able to answer all such questions, on the ………… day of ……………………….. ,20…….. at …………….. o’clock to answer  the claim ; and as the day fixed for your appearance </w:t>
-      </w:r>
-      <w:r>
-        <w:rPr>
-          <w:sz w:val="28"/>
-          <w:szCs w:val="28"/>
-        </w:rPr>
-        <w:t>is appointed for the final disposal of the petition, you must be prepared to produce on that day all the witnesses upon whose evidence and all the documents upon which you intend to rely in support of your defence.</w:t>
-      </w:r>
-    </w:p>
-    <w:p>
-      <w:pPr>
-        <w:jc w:val="both"/>
-        <w:rPr>
-          <w:sz w:val="28"/>
-          <w:szCs w:val="28"/>
-        </w:rPr>
-      </w:pPr>
-      <w:r>
-        <w:rPr>
-          <w:sz w:val="28"/>
-          <w:szCs w:val="28"/>
+          <w:sz w:val="24"/>
+          <w:szCs w:val="24"/>
+        </w:rPr>
+        <w:t>and able to answer all material questions relating to the petition, or who shall be accompanied by some person, able to answer all such questions, on the ………… day of ……………………</w:t>
+      </w:r>
+      <w:proofErr w:type="gramStart"/>
+      <w:r>
+        <w:rPr>
+          <w:sz w:val="24"/>
+          <w:szCs w:val="24"/>
+        </w:rPr>
+        <w:t>…..</w:t>
+      </w:r>
+      <w:proofErr w:type="gramEnd"/>
+      <w:r>
+        <w:rPr>
+          <w:sz w:val="24"/>
+          <w:szCs w:val="24"/>
+        </w:rPr>
+        <w:t xml:space="preserve"> ,20…</w:t>
+      </w:r>
+      <w:proofErr w:type="gramStart"/>
+      <w:r>
+        <w:rPr>
+          <w:sz w:val="24"/>
+          <w:szCs w:val="24"/>
+        </w:rPr>
+        <w:t>…..</w:t>
+      </w:r>
+      <w:proofErr w:type="gramEnd"/>
+      <w:r>
+        <w:rPr>
+          <w:sz w:val="24"/>
+          <w:szCs w:val="24"/>
+        </w:rPr>
+        <w:t xml:space="preserve"> at …………</w:t>
+      </w:r>
+      <w:proofErr w:type="gramStart"/>
+      <w:r>
+        <w:rPr>
+          <w:sz w:val="24"/>
+          <w:szCs w:val="24"/>
+        </w:rPr>
+        <w:t>…..</w:t>
+      </w:r>
+      <w:proofErr w:type="gramEnd"/>
+      <w:r>
+        <w:rPr>
+          <w:sz w:val="24"/>
+          <w:szCs w:val="24"/>
+        </w:rPr>
+        <w:t xml:space="preserve"> o’clock to </w:t>
+      </w:r>
+      <w:r>
+        <w:rPr>
+          <w:sz w:val="24"/>
+          <w:szCs w:val="24"/>
+        </w:rPr>
+        <w:t>answer the</w:t>
+      </w:r>
+      <w:r>
+        <w:rPr>
+          <w:sz w:val="24"/>
+          <w:szCs w:val="24"/>
+        </w:rPr>
+        <w:t xml:space="preserve"> </w:t>
+      </w:r>
+      <w:r>
+        <w:rPr>
+          <w:sz w:val="24"/>
+          <w:szCs w:val="24"/>
+        </w:rPr>
+        <w:t>claim;</w:t>
+      </w:r>
+      <w:r>
+        <w:rPr>
+          <w:sz w:val="24"/>
+          <w:szCs w:val="24"/>
+        </w:rPr>
+        <w:t xml:space="preserve"> and as the day fixed for your appearance </w:t>
+      </w:r>
+      <w:r>
+        <w:rPr>
+          <w:sz w:val="24"/>
+          <w:szCs w:val="24"/>
+        </w:rPr>
+        <w:t xml:space="preserve">is appointed for the final disposal of the petition, you must be prepared to produce on that day all the witnesses upon whose evidence and all the documents upon which you intend to rely in support of your </w:t>
+      </w:r>
+      <w:proofErr w:type="spellStart"/>
+      <w:r>
+        <w:rPr>
+          <w:sz w:val="24"/>
+          <w:szCs w:val="24"/>
+        </w:rPr>
+        <w:t>defence</w:t>
+      </w:r>
+      <w:proofErr w:type="spellEnd"/>
+      <w:r>
+        <w:rPr>
+          <w:sz w:val="24"/>
+          <w:szCs w:val="24"/>
+        </w:rPr>
+        <w:t>.</w:t>
+      </w:r>
+    </w:p>
+    <w:p>
+      <w:pPr>
+        <w:jc w:val="both"/>
+        <w:rPr>
+          <w:sz w:val="24"/>
+          <w:szCs w:val="24"/>
+        </w:rPr>
+      </w:pPr>
+      <w:r>
+        <w:rPr>
+          <w:sz w:val="24"/>
+          <w:szCs w:val="24"/>
         </w:rPr>
         <w:tab/>
       </w:r>
       <w:r>
         <w:rPr>
-          <w:sz w:val="28"/>
-          <w:szCs w:val="28"/>
+          <w:sz w:val="24"/>
+          <w:szCs w:val="24"/>
         </w:rPr>
         <w:tab/>
       </w:r>
       <w:r>
         <w:rPr>
-          <w:sz w:val="28"/>
-          <w:szCs w:val="28"/>
+          <w:sz w:val="24"/>
+          <w:szCs w:val="24"/>
         </w:rPr>
         <w:tab/>
         <w:t>Take notice that in default of your appearance on the day before mentioned, the petition will be heard and determined in your absence.</w:t>
@@ -374,94 +669,155 @@
       <w:pPr>
         <w:jc w:val="both"/>
         <w:rPr>
-          <w:sz w:val="28"/>
-          <w:szCs w:val="28"/>
-        </w:rPr>
-      </w:pPr>
-      <w:r>
-        <w:rPr>
-          <w:sz w:val="28"/>
-          <w:szCs w:val="28"/>
-        </w:rPr>
-        <w:t>Given under my hand and seal of the Court, this ………… day  of ………..………20………</w:t>
-      </w:r>
-    </w:p>
-    <w:p>
-      <w:pPr>
-        <w:jc w:val="both"/>
-        <w:rPr>
-          <w:sz w:val="28"/>
-          <w:szCs w:val="28"/>
-        </w:rPr>
-      </w:pPr>
-    </w:p>
-    <w:p>
-      <w:pPr>
-        <w:jc w:val="both"/>
-        <w:rPr>
-          <w:sz w:val="28"/>
-          <w:szCs w:val="28"/>
-        </w:rPr>
-      </w:pPr>
-      <w:r>
-        <w:rPr>
-          <w:sz w:val="28"/>
-          <w:szCs w:val="28"/>
-        </w:rPr>
-        <w:t xml:space="preserve">Date :                                                                                 By orders,            </w:t>
-      </w:r>
-    </w:p>
-    <w:p>
-      <w:pPr>
-        <w:jc w:val="both"/>
-        <w:rPr>
-          <w:sz w:val="28"/>
-          <w:szCs w:val="28"/>
-        </w:rPr>
-      </w:pPr>
-      <w:r>
-        <w:rPr>
-          <w:sz w:val="28"/>
-          <w:szCs w:val="28"/>
+          <w:sz w:val="24"/>
+          <w:szCs w:val="24"/>
+        </w:rPr>
+      </w:pPr>
+      <w:r>
+        <w:rPr>
+          <w:sz w:val="24"/>
+          <w:szCs w:val="24"/>
+        </w:rPr>
+        <w:t xml:space="preserve">Given under my hand and seal of the Court, this ………… </w:t>
+      </w:r>
+      <w:r>
+        <w:rPr>
+          <w:sz w:val="24"/>
+          <w:szCs w:val="24"/>
+        </w:rPr>
+        <w:t>day of</w:t>
+      </w:r>
+      <w:r>
+        <w:rPr>
+          <w:sz w:val="24"/>
+          <w:szCs w:val="24"/>
+        </w:rPr>
+        <w:t xml:space="preserve"> ……</w:t>
+      </w:r>
+      <w:proofErr w:type="gramStart"/>
+      <w:r>
+        <w:rPr>
+          <w:sz w:val="24"/>
+          <w:szCs w:val="24"/>
+        </w:rPr>
+        <w:t>…..</w:t>
+      </w:r>
+      <w:proofErr w:type="gramEnd"/>
+      <w:r>
+        <w:rPr>
+          <w:sz w:val="24"/>
+          <w:szCs w:val="24"/>
+        </w:rPr>
+        <w:t>………20………</w:t>
+      </w:r>
+    </w:p>
+    <w:p>
+      <w:pPr>
+        <w:jc w:val="both"/>
+        <w:rPr>
+          <w:sz w:val="24"/>
+          <w:szCs w:val="24"/>
+        </w:rPr>
+      </w:pPr>
+    </w:p>
+    <w:p>
+      <w:pPr>
+        <w:jc w:val="both"/>
+        <w:rPr>
+          <w:sz w:val="24"/>
+          <w:szCs w:val="24"/>
+        </w:rPr>
+      </w:pPr>
+      <w:proofErr w:type="gramStart"/>
+      <w:r>
+        <w:rPr>
+          <w:sz w:val="24"/>
+          <w:szCs w:val="24"/>
+        </w:rPr>
+        <w:t>Date :</w:t>
+      </w:r>
+      <w:proofErr w:type="gramEnd"/>
+      <w:r>
+        <w:rPr>
+          <w:sz w:val="24"/>
+          <w:szCs w:val="24"/>
+        </w:rPr>
+        <w:t xml:space="preserve">                                                                                 By orders,            </w:t>
+      </w:r>
+    </w:p>
+    <w:p>
+      <w:pPr>
+        <w:jc w:val="both"/>
+        <w:rPr>
+          <w:sz w:val="24"/>
+          <w:szCs w:val="24"/>
+        </w:rPr>
+      </w:pPr>
+      <w:proofErr w:type="gramStart"/>
+      <w:r>
+        <w:rPr>
+          <w:sz w:val="24"/>
+          <w:szCs w:val="24"/>
         </w:rPr>
         <w:t>Advocate :</w:t>
       </w:r>
-      <w:r>
-        <w:rPr>
-          <w:sz w:val="28"/>
-          <w:szCs w:val="28"/>
-        </w:rPr>
-        <w:t xml:space="preserve"> </w:t>
-      </w:r>
-      <w:r>
-        <w:rPr>
-          <w:sz w:val="28"/>
-          <w:szCs w:val="28"/>
-        </w:rPr>
-        <w:t>(ADVOCATE)</w:t>
-      </w:r>
-      <w:r>
-        <w:rPr>
-          <w:sz w:val="28"/>
-          <w:szCs w:val="28"/>
-        </w:rPr>
-        <w:t xml:space="preserve">                </w:t>
-      </w:r>
-      <w:r>
-        <w:rPr>
-          <w:sz w:val="28"/>
-          <w:szCs w:val="28"/>
-        </w:rPr>
-        <w:t xml:space="preserve">                                Central Nazzir</w:t>
-      </w:r>
+      <w:proofErr w:type="gramEnd"/>
+      <w:r>
+        <w:rPr>
+          <w:sz w:val="24"/>
+          <w:szCs w:val="24"/>
+        </w:rPr>
+        <w:t xml:space="preserve"> (</w:t>
+      </w:r>
+      <w:proofErr w:type="gramStart"/>
+      <w:r>
+        <w:rPr>
+          <w:b/>
+          <w:color w:val="9BBB59" w:themeColor="accent3"/>
+          <w:sz w:val="24"/>
+          <w:szCs w:val="24"/>
+        </w:rPr>
+        <w:t>ADVOCATE</w:t>
+      </w:r>
+      <w:r>
+        <w:rPr>
+          <w:sz w:val="24"/>
+          <w:szCs w:val="24"/>
+        </w:rPr>
+        <w:t xml:space="preserve">)   </w:t>
+      </w:r>
+      <w:proofErr w:type="gramEnd"/>
+      <w:r>
+        <w:rPr>
+          <w:sz w:val="24"/>
+          <w:szCs w:val="24"/>
+        </w:rPr>
+        <w:t xml:space="preserve">             </w:t>
+      </w:r>
+      <w:r>
+        <w:rPr>
+          <w:sz w:val="24"/>
+          <w:szCs w:val="24"/>
+        </w:rPr>
+        <w:t xml:space="preserve">                                Central </w:t>
+      </w:r>
+      <w:proofErr w:type="spellStart"/>
+      <w:r>
+        <w:rPr>
+          <w:sz w:val="24"/>
+          <w:szCs w:val="24"/>
+        </w:rPr>
+        <w:t>Nazzir</w:t>
+      </w:r>
+      <w:proofErr w:type="spellEnd"/>
     </w:p>
     <w:p>
       <w:pPr>
         <w:ind w:left="5040"/>
         <w:rPr>
           <w:b/>
-          <w:sz w:val="28"/>
-          <w:szCs w:val="28"/>
+          <w:sz w:val="24"/>
+          <w:szCs w:val="24"/>
           <w:u w:val="single"/>
         </w:rPr>
       </w:pPr>
@@ -472,8 +828,8 @@
         <w:jc w:val="center"/>
         <w:rPr>
           <w:b/>
-          <w:sz w:val="28"/>
-          <w:szCs w:val="28"/>
+          <w:sz w:val="24"/>
+          <w:szCs w:val="24"/>
           <w:u w:val="single"/>
         </w:rPr>
       </w:pPr>
@@ -487,27 +843,10 @@
         <w:jc w:val="both"/>
         <w:rPr>
           <w:bCs/>
-          <w:sz w:val="28"/>
-          <w:szCs w:val="28"/>
-        </w:rPr>
-      </w:pPr>
-      <w:r>
-        <w:rPr>
-          <w:bCs/>
-          <w:sz w:val="28"/>
-          <w:szCs w:val="28"/>
-        </w:rPr>
-        <w:lastRenderedPageBreak/>
-        <w:t xml:space="preserve">BEFORE THE HONOROBLE ADDITIONAL  DISTRICT COURT, </w:t>
-      </w:r>
-      <w:r>
-        <w:rPr>
-          <w:bCs/>
-          <w:sz w:val="28"/>
-          <w:szCs w:val="28"/>
-        </w:rPr>
-        <w:t>(DISTRICT)</w:t>
-      </w:r>
+          <w:sz w:val="24"/>
+          <w:szCs w:val="24"/>
+        </w:rPr>
+      </w:pPr>
     </w:p>
     <w:p>
       <w:pPr>
@@ -518,8 +857,8 @@
         <w:jc w:val="both"/>
         <w:rPr>
           <w:bCs/>
-          <w:sz w:val="28"/>
-          <w:szCs w:val="28"/>
+          <w:sz w:val="24"/>
+          <w:szCs w:val="24"/>
         </w:rPr>
       </w:pPr>
     </w:p>
@@ -532,351 +871,653 @@
         <w:jc w:val="both"/>
         <w:rPr>
           <w:bCs/>
-          <w:sz w:val="28"/>
-          <w:szCs w:val="28"/>
-        </w:rPr>
-      </w:pPr>
-    </w:p>
-    <w:p>
-      <w:pPr>
-        <w:tabs>
-          <w:tab w:val="left" w:pos="90"/>
-        </w:tabs>
-        <w:ind w:left="5040"/>
-        <w:jc w:val="both"/>
-        <w:rPr>
-          <w:bCs/>
-          <w:sz w:val="28"/>
-          <w:szCs w:val="28"/>
-        </w:rPr>
-      </w:pPr>
-    </w:p>
-    <w:p>
-      <w:pPr>
-        <w:tabs>
-          <w:tab w:val="left" w:pos="90"/>
-        </w:tabs>
-        <w:jc w:val="center"/>
-        <w:rPr>
-          <w:sz w:val="28"/>
-          <w:szCs w:val="28"/>
-        </w:rPr>
-      </w:pPr>
-      <w:r>
-        <w:rPr>
-          <w:sz w:val="28"/>
-          <w:szCs w:val="28"/>
-        </w:rPr>
-        <w:tab/>
-      </w:r>
-      <w:r>
-        <w:rPr>
-          <w:sz w:val="28"/>
-          <w:szCs w:val="28"/>
-        </w:rPr>
-        <w:tab/>
-      </w:r>
-      <w:r>
-        <w:rPr>
-          <w:sz w:val="28"/>
-          <w:szCs w:val="28"/>
-        </w:rPr>
-        <w:tab/>
-      </w:r>
-      <w:r>
-        <w:rPr>
-          <w:sz w:val="28"/>
-          <w:szCs w:val="28"/>
-        </w:rPr>
-        <w:tab/>
-      </w:r>
-      <w:r>
-        <w:rPr>
-          <w:sz w:val="28"/>
-          <w:szCs w:val="28"/>
-        </w:rPr>
-        <w:tab/>
-      </w:r>
-      <w:r>
-        <w:rPr>
-          <w:sz w:val="28"/>
-          <w:szCs w:val="28"/>
-        </w:rPr>
-        <w:tab/>
-      </w:r>
-      <w:r>
-        <w:rPr>
-          <w:sz w:val="28"/>
-          <w:szCs w:val="28"/>
-        </w:rPr>
-        <w:tab/>
-      </w:r>
-      <w:r>
-        <w:rPr>
-          <w:sz w:val="28"/>
-          <w:szCs w:val="28"/>
-        </w:rPr>
-        <w:t xml:space="preserve">OP (Electricity) </w:t>
-      </w:r>
-      <w:r>
-        <w:rPr>
-          <w:sz w:val="28"/>
-          <w:szCs w:val="28"/>
-        </w:rPr>
-        <w:t xml:space="preserve">        </w:t>
-      </w:r>
-      <w:r>
-        <w:rPr>
-          <w:sz w:val="28"/>
-          <w:szCs w:val="28"/>
+          <w:sz w:val="24"/>
+          <w:szCs w:val="24"/>
+        </w:rPr>
+      </w:pPr>
+    </w:p>
+    <w:p>
+      <w:pPr>
+        <w:tabs>
+          <w:tab w:val="left" w:pos="90"/>
+        </w:tabs>
+        <w:ind w:left="90"/>
+        <w:jc w:val="both"/>
+        <w:rPr>
+          <w:bCs/>
+          <w:sz w:val="24"/>
+          <w:szCs w:val="24"/>
+        </w:rPr>
+      </w:pPr>
+    </w:p>
+    <w:p>
+      <w:pPr>
+        <w:tabs>
+          <w:tab w:val="left" w:pos="90"/>
+        </w:tabs>
+        <w:ind w:left="90"/>
+        <w:jc w:val="both"/>
+        <w:rPr>
+          <w:bCs/>
+          <w:sz w:val="24"/>
+          <w:szCs w:val="24"/>
+        </w:rPr>
+        <w:sectPr>
+          <w:headerReference w:type="default" r:id="rId8"/>
+          <w:pgSz w:w="11907" w:h="16839" w:code="9"/>
+          <w:pgMar w:top="1440" w:right="1440" w:bottom="1440" w:left="1440" w:header="720" w:footer="720" w:gutter="0"/>
+          <w:cols w:space="720"/>
+          <w:docGrid w:linePitch="360"/>
+        </w:sectPr>
+      </w:pPr>
+    </w:p>
+    <w:p>
+      <w:pPr>
+        <w:tabs>
+          <w:tab w:val="left" w:pos="90"/>
+        </w:tabs>
+        <w:ind w:left="90"/>
+        <w:jc w:val="both"/>
+        <w:rPr>
+          <w:bCs/>
+          <w:sz w:val="24"/>
+          <w:szCs w:val="24"/>
+        </w:rPr>
+      </w:pPr>
+    </w:p>
+    <w:p>
+      <w:pPr>
+        <w:tabs>
+          <w:tab w:val="left" w:pos="90"/>
+        </w:tabs>
+        <w:ind w:left="90"/>
+        <w:jc w:val="both"/>
+        <w:rPr>
+          <w:bCs/>
+          <w:sz w:val="24"/>
+          <w:szCs w:val="24"/>
+        </w:rPr>
+      </w:pPr>
+    </w:p>
+    <w:p>
+      <w:pPr>
+        <w:tabs>
+          <w:tab w:val="left" w:pos="90"/>
+        </w:tabs>
+        <w:ind w:left="90"/>
+        <w:jc w:val="both"/>
+        <w:rPr>
+          <w:bCs/>
+          <w:sz w:val="24"/>
+          <w:szCs w:val="24"/>
+        </w:rPr>
+      </w:pPr>
+    </w:p>
+    <w:p>
+      <w:pPr>
+        <w:tabs>
+          <w:tab w:val="left" w:pos="90"/>
+        </w:tabs>
+        <w:ind w:left="90"/>
+        <w:jc w:val="both"/>
+        <w:rPr>
+          <w:bCs/>
+          <w:sz w:val="24"/>
+          <w:szCs w:val="24"/>
+        </w:rPr>
+      </w:pPr>
+    </w:p>
+    <w:p>
+      <w:pPr>
+        <w:tabs>
+          <w:tab w:val="left" w:pos="90"/>
+        </w:tabs>
+        <w:ind w:left="90"/>
+        <w:jc w:val="both"/>
+        <w:rPr>
+          <w:bCs/>
+          <w:sz w:val="24"/>
+          <w:szCs w:val="24"/>
+        </w:rPr>
+      </w:pPr>
+    </w:p>
+    <w:p>
+      <w:pPr>
+        <w:tabs>
+          <w:tab w:val="left" w:pos="90"/>
+        </w:tabs>
+        <w:ind w:left="90"/>
+        <w:jc w:val="both"/>
+        <w:rPr>
+          <w:bCs/>
+          <w:sz w:val="24"/>
+          <w:szCs w:val="24"/>
+        </w:rPr>
+      </w:pPr>
+    </w:p>
+    <w:p>
+      <w:pPr>
+        <w:tabs>
+          <w:tab w:val="left" w:pos="90"/>
+        </w:tabs>
+        <w:ind w:left="90"/>
+        <w:jc w:val="both"/>
+        <w:rPr>
+          <w:bCs/>
+          <w:sz w:val="24"/>
+          <w:szCs w:val="24"/>
+        </w:rPr>
+      </w:pPr>
+    </w:p>
+    <w:p>
+      <w:pPr>
+        <w:tabs>
+          <w:tab w:val="left" w:pos="90"/>
+        </w:tabs>
+        <w:ind w:left="90"/>
+        <w:jc w:val="both"/>
+        <w:rPr>
+          <w:bCs/>
+          <w:sz w:val="24"/>
+          <w:szCs w:val="24"/>
+        </w:rPr>
+      </w:pPr>
+    </w:p>
+    <w:p>
+      <w:pPr>
+        <w:tabs>
+          <w:tab w:val="left" w:pos="90"/>
+        </w:tabs>
+        <w:ind w:left="90"/>
+        <w:jc w:val="both"/>
+        <w:rPr>
+          <w:bCs/>
+          <w:sz w:val="24"/>
+          <w:szCs w:val="24"/>
+        </w:rPr>
+      </w:pPr>
+    </w:p>
+    <w:p>
+      <w:pPr>
+        <w:tabs>
+          <w:tab w:val="left" w:pos="90"/>
+        </w:tabs>
+        <w:ind w:left="90"/>
+        <w:jc w:val="both"/>
+        <w:rPr>
+          <w:bCs/>
+          <w:sz w:val="24"/>
+          <w:szCs w:val="24"/>
+        </w:rPr>
+      </w:pPr>
+    </w:p>
+    <w:p>
+      <w:pPr>
+        <w:tabs>
+          <w:tab w:val="left" w:pos="90"/>
+        </w:tabs>
+        <w:ind w:left="90"/>
+        <w:jc w:val="both"/>
+        <w:rPr>
+          <w:bCs/>
+          <w:sz w:val="24"/>
+          <w:szCs w:val="24"/>
+        </w:rPr>
+      </w:pPr>
+    </w:p>
+    <w:p>
+      <w:pPr>
+        <w:tabs>
+          <w:tab w:val="left" w:pos="90"/>
+        </w:tabs>
+        <w:ind w:left="90"/>
+        <w:jc w:val="both"/>
+        <w:rPr>
+          <w:bCs/>
+          <w:sz w:val="24"/>
+          <w:szCs w:val="24"/>
+        </w:rPr>
+      </w:pPr>
+    </w:p>
+    <w:p>
+      <w:pPr>
+        <w:tabs>
+          <w:tab w:val="left" w:pos="90"/>
+        </w:tabs>
+        <w:ind w:left="90"/>
+        <w:jc w:val="both"/>
+        <w:rPr>
+          <w:bCs/>
+          <w:sz w:val="24"/>
+          <w:szCs w:val="24"/>
+        </w:rPr>
+      </w:pPr>
+    </w:p>
+    <w:p>
+      <w:pPr>
+        <w:tabs>
+          <w:tab w:val="left" w:pos="90"/>
+        </w:tabs>
+        <w:ind w:left="90"/>
+        <w:jc w:val="both"/>
+        <w:rPr>
+          <w:bCs/>
+          <w:sz w:val="24"/>
+          <w:szCs w:val="24"/>
+        </w:rPr>
+      </w:pPr>
+    </w:p>
+    <w:p>
+      <w:pPr>
+        <w:tabs>
+          <w:tab w:val="left" w:pos="90"/>
+        </w:tabs>
+        <w:ind w:left="90"/>
+        <w:jc w:val="both"/>
+        <w:rPr>
+          <w:bCs/>
+          <w:sz w:val="24"/>
+          <w:szCs w:val="24"/>
+        </w:rPr>
+      </w:pPr>
+    </w:p>
+    <w:p>
+      <w:pPr>
+        <w:tabs>
+          <w:tab w:val="left" w:pos="90"/>
+        </w:tabs>
+        <w:ind w:left="90"/>
+        <w:jc w:val="both"/>
+        <w:rPr>
+          <w:bCs/>
+          <w:sz w:val="24"/>
+          <w:szCs w:val="24"/>
+        </w:rPr>
+      </w:pPr>
+    </w:p>
+    <w:p>
+      <w:pPr>
+        <w:tabs>
+          <w:tab w:val="left" w:pos="90"/>
+        </w:tabs>
+        <w:ind w:left="90"/>
+        <w:jc w:val="both"/>
+        <w:rPr>
+          <w:bCs/>
+          <w:sz w:val="24"/>
+          <w:szCs w:val="24"/>
+        </w:rPr>
+      </w:pPr>
+    </w:p>
+    <w:p>
+      <w:pPr>
+        <w:tabs>
+          <w:tab w:val="left" w:pos="90"/>
+        </w:tabs>
+        <w:jc w:val="both"/>
+        <w:rPr>
+          <w:bCs/>
+          <w:sz w:val="24"/>
+          <w:szCs w:val="24"/>
+        </w:rPr>
+      </w:pPr>
+    </w:p>
+    <w:p>
+      <w:pPr>
+        <w:tabs>
+          <w:tab w:val="left" w:pos="90"/>
+        </w:tabs>
+        <w:jc w:val="both"/>
+        <w:rPr>
+          <w:bCs/>
+          <w:sz w:val="24"/>
+          <w:szCs w:val="24"/>
+        </w:rPr>
+      </w:pPr>
+    </w:p>
+    <w:p>
+      <w:pPr>
+        <w:tabs>
+          <w:tab w:val="left" w:pos="90"/>
+        </w:tabs>
+        <w:jc w:val="both"/>
+        <w:rPr>
+          <w:bCs/>
+          <w:sz w:val="24"/>
+          <w:szCs w:val="24"/>
+        </w:rPr>
+      </w:pPr>
+    </w:p>
+    <w:p>
+      <w:pPr>
+        <w:tabs>
+          <w:tab w:val="left" w:pos="90"/>
+        </w:tabs>
+        <w:jc w:val="both"/>
+        <w:rPr>
+          <w:bCs/>
+          <w:sz w:val="24"/>
+          <w:szCs w:val="24"/>
+        </w:rPr>
+      </w:pPr>
+      <w:r>
+        <w:rPr>
+          <w:bCs/>
+          <w:sz w:val="24"/>
+          <w:szCs w:val="24"/>
+        </w:rPr>
+        <w:t xml:space="preserve">BEFORE THE HONOROBLE </w:t>
+      </w:r>
+      <w:proofErr w:type="gramStart"/>
+      <w:r>
+        <w:rPr>
+          <w:bCs/>
+          <w:sz w:val="24"/>
+          <w:szCs w:val="24"/>
+        </w:rPr>
+        <w:t>ADDITIONAL  DISTRICT</w:t>
+      </w:r>
+      <w:proofErr w:type="gramEnd"/>
+      <w:r>
+        <w:rPr>
+          <w:bCs/>
+          <w:sz w:val="24"/>
+          <w:szCs w:val="24"/>
+        </w:rPr>
+        <w:t xml:space="preserve"> COURT, </w:t>
+      </w:r>
+      <w:r>
+        <w:rPr>
+          <w:bCs/>
+          <w:sz w:val="24"/>
+          <w:szCs w:val="24"/>
+        </w:rPr>
+        <w:t>(</w:t>
+      </w:r>
+      <w:r>
+        <w:rPr>
+          <w:b/>
+          <w:color w:val="9BBB59" w:themeColor="accent3"/>
+          <w:sz w:val="24"/>
+          <w:szCs w:val="24"/>
+        </w:rPr>
+        <w:t>ESTABLISHMENT</w:t>
+      </w:r>
+      <w:r>
+        <w:rPr>
+          <w:bCs/>
+          <w:sz w:val="24"/>
+          <w:szCs w:val="24"/>
+        </w:rPr>
+        <w:t>)</w:t>
+      </w:r>
+    </w:p>
+    <w:p>
+      <w:pPr>
+        <w:tabs>
+          <w:tab w:val="left" w:pos="90"/>
+        </w:tabs>
+        <w:jc w:val="both"/>
+        <w:rPr>
+          <w:bCs/>
+          <w:sz w:val="24"/>
+          <w:szCs w:val="24"/>
+        </w:rPr>
+      </w:pPr>
+    </w:p>
+    <w:p>
+      <w:pPr>
+        <w:tabs>
+          <w:tab w:val="left" w:pos="90"/>
+        </w:tabs>
+        <w:jc w:val="both"/>
+        <w:rPr>
+          <w:bCs/>
+          <w:sz w:val="24"/>
+          <w:szCs w:val="24"/>
+        </w:rPr>
+      </w:pPr>
+    </w:p>
+    <w:p>
+      <w:pPr>
+        <w:tabs>
+          <w:tab w:val="left" w:pos="90"/>
+        </w:tabs>
+        <w:rPr>
+          <w:sz w:val="24"/>
+          <w:szCs w:val="24"/>
+        </w:rPr>
+      </w:pPr>
+      <w:r>
+        <w:rPr>
+          <w:sz w:val="24"/>
+          <w:szCs w:val="24"/>
+        </w:rPr>
+        <w:t>OP (</w:t>
+      </w:r>
+      <w:proofErr w:type="gramStart"/>
+      <w:r>
+        <w:rPr>
+          <w:sz w:val="24"/>
+          <w:szCs w:val="24"/>
+        </w:rPr>
+        <w:t xml:space="preserve">Electricity) </w:t>
+      </w:r>
+      <w:r>
+        <w:rPr>
+          <w:sz w:val="24"/>
+          <w:szCs w:val="24"/>
+        </w:rPr>
+        <w:t xml:space="preserve">  </w:t>
+      </w:r>
+      <w:proofErr w:type="gramEnd"/>
+      <w:r>
+        <w:rPr>
+          <w:sz w:val="24"/>
+          <w:szCs w:val="24"/>
+        </w:rPr>
+        <w:t xml:space="preserve">      </w:t>
+      </w:r>
+      <w:r>
+        <w:rPr>
+          <w:sz w:val="24"/>
+          <w:szCs w:val="24"/>
         </w:rPr>
         <w:t>/202</w:t>
       </w:r>
       <w:r>
         <w:rPr>
-          <w:sz w:val="28"/>
-          <w:szCs w:val="28"/>
+          <w:sz w:val="24"/>
+          <w:szCs w:val="24"/>
         </w:rPr>
         <w:t>5</w:t>
       </w:r>
     </w:p>
     <w:p>
       <w:pPr>
-        <w:ind w:left="5040"/>
-        <w:jc w:val="center"/>
+        <w:tabs>
+          <w:tab w:val="left" w:pos="90"/>
+        </w:tabs>
+        <w:rPr>
+          <w:sz w:val="24"/>
+          <w:szCs w:val="24"/>
+        </w:rPr>
+      </w:pPr>
+    </w:p>
+    <w:p>
+      <w:pPr>
+        <w:tabs>
+          <w:tab w:val="left" w:pos="90"/>
+        </w:tabs>
+        <w:spacing w:line="240" w:lineRule="auto"/>
+        <w:rPr>
+          <w:sz w:val="24"/>
+          <w:szCs w:val="24"/>
+        </w:rPr>
+      </w:pPr>
+      <w:r>
+        <w:rPr>
+          <w:sz w:val="24"/>
+          <w:szCs w:val="24"/>
+        </w:rPr>
+        <w:t>Petitioner:</w:t>
+      </w:r>
+      <w:r>
+        <w:rPr>
+          <w:bCs/>
+          <w:sz w:val="24"/>
+          <w:szCs w:val="24"/>
+        </w:rPr>
+        <w:t xml:space="preserve"> (</w:t>
+      </w:r>
+      <w:r>
         <w:rPr>
           <w:b/>
-          <w:sz w:val="28"/>
-          <w:szCs w:val="28"/>
-        </w:rPr>
-      </w:pPr>
-    </w:p>
-    <w:p>
-      <w:pPr>
-        <w:ind w:left="5040"/>
-        <w:jc w:val="center"/>
+          <w:color w:val="9BBB59" w:themeColor="accent3"/>
+          <w:sz w:val="24"/>
+          <w:szCs w:val="24"/>
+        </w:rPr>
+        <w:t>PETITIONER</w:t>
+      </w:r>
+      <w:r>
+        <w:rPr>
+          <w:bCs/>
+          <w:sz w:val="24"/>
+          <w:szCs w:val="24"/>
+        </w:rPr>
+        <w:t>)</w:t>
+      </w:r>
+    </w:p>
+    <w:p>
+      <w:pPr>
+        <w:jc w:val="both"/>
+        <w:rPr>
+          <w:sz w:val="24"/>
+          <w:szCs w:val="24"/>
+        </w:rPr>
+      </w:pPr>
+      <w:r>
+        <w:rPr>
+          <w:sz w:val="24"/>
+          <w:szCs w:val="24"/>
+        </w:rPr>
+        <w:t>Respondents:</w:t>
+      </w:r>
+      <w:r>
+        <w:rPr>
+          <w:sz w:val="24"/>
+          <w:szCs w:val="24"/>
+        </w:rPr>
+        <w:t>(</w:t>
+      </w:r>
+      <w:r>
+        <w:rPr>
+          <w:sz w:val="24"/>
+          <w:szCs w:val="24"/>
+        </w:rPr>
+        <w:t>KSEB) etc</w:t>
+      </w:r>
+      <w:r>
+        <w:rPr>
+          <w:sz w:val="24"/>
+          <w:szCs w:val="24"/>
+        </w:rPr>
+        <w:t>2</w:t>
+      </w:r>
+    </w:p>
+    <w:p>
+      <w:pPr>
+        <w:jc w:val="both"/>
+        <w:rPr>
+          <w:sz w:val="24"/>
+          <w:szCs w:val="24"/>
+        </w:rPr>
+      </w:pPr>
+    </w:p>
+    <w:p>
+      <w:pPr>
+        <w:jc w:val="both"/>
+        <w:rPr>
+          <w:sz w:val="24"/>
+          <w:szCs w:val="24"/>
+        </w:rPr>
+      </w:pPr>
+    </w:p>
+    <w:p>
+      <w:pPr>
+        <w:ind w:left="90"/>
+        <w:rPr>
+          <w:sz w:val="24"/>
+          <w:szCs w:val="24"/>
+        </w:rPr>
+      </w:pPr>
+      <w:r>
         <w:rPr>
           <w:b/>
-          <w:sz w:val="28"/>
-          <w:szCs w:val="28"/>
-        </w:rPr>
-      </w:pPr>
-    </w:p>
-    <w:p>
-      <w:pPr>
-        <w:tabs>
-          <w:tab w:val="left" w:pos="90"/>
-        </w:tabs>
-        <w:spacing w:line="240" w:lineRule="auto"/>
-        <w:rPr>
-          <w:sz w:val="24"/>
-          <w:szCs w:val="24"/>
-        </w:rPr>
-      </w:pPr>
-      <w:r>
-        <w:rPr>
-          <w:sz w:val="28"/>
-          <w:szCs w:val="28"/>
-        </w:rPr>
-        <w:tab/>
-      </w:r>
-      <w:r>
-        <w:rPr>
-          <w:sz w:val="28"/>
-          <w:szCs w:val="28"/>
-        </w:rPr>
-        <w:tab/>
-      </w:r>
-      <w:r>
-        <w:rPr>
-          <w:sz w:val="28"/>
-          <w:szCs w:val="28"/>
-        </w:rPr>
-        <w:tab/>
-      </w:r>
-      <w:r>
-        <w:rPr>
-          <w:sz w:val="28"/>
-          <w:szCs w:val="28"/>
-        </w:rPr>
-        <w:tab/>
-      </w:r>
-      <w:r>
-        <w:rPr>
-          <w:sz w:val="28"/>
-          <w:szCs w:val="28"/>
-        </w:rPr>
-        <w:tab/>
-      </w:r>
-      <w:r>
-        <w:rPr>
-          <w:sz w:val="28"/>
-          <w:szCs w:val="28"/>
-        </w:rPr>
-        <w:tab/>
-      </w:r>
-      <w:r>
-        <w:rPr>
-          <w:sz w:val="28"/>
-          <w:szCs w:val="28"/>
-        </w:rPr>
-        <w:tab/>
-      </w:r>
-      <w:r>
-        <w:rPr>
-          <w:sz w:val="28"/>
-          <w:szCs w:val="28"/>
-        </w:rPr>
-        <w:tab/>
-      </w:r>
-      <w:r>
-        <w:rPr>
-          <w:sz w:val="28"/>
-          <w:szCs w:val="28"/>
-        </w:rPr>
-        <w:t>Petitioner</w:t>
-      </w:r>
-      <w:r>
-        <w:rPr>
-          <w:sz w:val="28"/>
-          <w:szCs w:val="28"/>
-        </w:rPr>
-        <w:t>:</w:t>
-      </w:r>
-      <w:r>
-        <w:rPr>
-          <w:bCs/>
-          <w:sz w:val="28"/>
-          <w:szCs w:val="28"/>
-        </w:rPr>
-        <w:t xml:space="preserve"> </w:t>
-      </w:r>
-      <w:r>
-        <w:rPr>
-          <w:bCs/>
-          <w:sz w:val="28"/>
-          <w:szCs w:val="28"/>
-        </w:rPr>
-        <w:t>(PETITIONER)</w:t>
-      </w:r>
-    </w:p>
-    <w:p>
-      <w:pPr>
-        <w:ind w:left="5040"/>
-        <w:jc w:val="both"/>
-        <w:rPr>
-          <w:sz w:val="28"/>
-          <w:szCs w:val="28"/>
-        </w:rPr>
-      </w:pPr>
-      <w:r>
-        <w:rPr>
-          <w:sz w:val="28"/>
-          <w:szCs w:val="28"/>
-        </w:rPr>
-        <w:t>Respondents:</w:t>
-      </w:r>
-      <w:r>
-        <w:rPr>
-          <w:sz w:val="28"/>
-          <w:szCs w:val="28"/>
-        </w:rPr>
-        <w:t>(KSEB)etc</w:t>
-      </w:r>
-      <w:r>
-        <w:rPr>
-          <w:sz w:val="28"/>
-          <w:szCs w:val="28"/>
-        </w:rPr>
-        <w:t>2</w:t>
-      </w:r>
-    </w:p>
-    <w:p>
-      <w:pPr>
-        <w:jc w:val="both"/>
-        <w:rPr>
-          <w:sz w:val="28"/>
-          <w:szCs w:val="28"/>
-        </w:rPr>
-      </w:pPr>
-    </w:p>
-    <w:p>
-      <w:pPr>
-        <w:jc w:val="both"/>
-        <w:rPr>
-          <w:sz w:val="28"/>
-          <w:szCs w:val="28"/>
-        </w:rPr>
-      </w:pPr>
-    </w:p>
-    <w:p>
-      <w:pPr>
-        <w:ind w:left="5040"/>
-        <w:jc w:val="center"/>
-        <w:rPr>
-          <w:sz w:val="28"/>
-          <w:szCs w:val="28"/>
-        </w:rPr>
-      </w:pPr>
+          <w:sz w:val="24"/>
+          <w:szCs w:val="24"/>
+          <w:u w:val="single"/>
+        </w:rPr>
+        <w:t>NOTICE TO</w:t>
+      </w:r>
       <w:r>
         <w:rPr>
           <w:b/>
-          <w:sz w:val="28"/>
-          <w:szCs w:val="28"/>
+          <w:sz w:val="24"/>
+          <w:szCs w:val="24"/>
           <w:u w:val="single"/>
         </w:rPr>
-        <w:t>NOTICE  TO RESPONDENT</w:t>
-      </w:r>
-    </w:p>
-    <w:p>
-      <w:pPr>
-        <w:jc w:val="both"/>
-        <w:rPr>
-          <w:sz w:val="28"/>
-          <w:szCs w:val="28"/>
-        </w:rPr>
-      </w:pPr>
-    </w:p>
-    <w:p>
-      <w:pPr>
-        <w:jc w:val="both"/>
-        <w:rPr>
-          <w:sz w:val="28"/>
-          <w:szCs w:val="28"/>
-        </w:rPr>
-      </w:pPr>
-    </w:p>
-    <w:p>
-      <w:pPr>
-        <w:jc w:val="both"/>
-        <w:rPr>
-          <w:sz w:val="28"/>
-          <w:szCs w:val="28"/>
-        </w:rPr>
-      </w:pPr>
-    </w:p>
-    <w:p>
-      <w:pPr>
-        <w:jc w:val="both"/>
-        <w:rPr>
-          <w:sz w:val="28"/>
-          <w:szCs w:val="28"/>
-        </w:rPr>
-      </w:pPr>
-    </w:p>
-    <w:p>
-      <w:pPr>
-        <w:ind w:left="5040"/>
-        <w:jc w:val="center"/>
-        <w:rPr>
-          <w:sz w:val="28"/>
-          <w:szCs w:val="28"/>
-        </w:rPr>
-      </w:pPr>
-      <w:r>
-        <w:rPr>
-          <w:sz w:val="28"/>
-          <w:szCs w:val="28"/>
+        <w:t xml:space="preserve"> RESPONDENT</w:t>
+      </w:r>
+    </w:p>
+    <w:p>
+      <w:pPr>
+        <w:jc w:val="both"/>
+        <w:rPr>
+          <w:sz w:val="24"/>
+          <w:szCs w:val="24"/>
+        </w:rPr>
+      </w:pPr>
+    </w:p>
+    <w:p>
+      <w:pPr>
+        <w:jc w:val="both"/>
+        <w:rPr>
+          <w:sz w:val="24"/>
+          <w:szCs w:val="24"/>
+        </w:rPr>
+      </w:pPr>
+    </w:p>
+    <w:p>
+      <w:pPr>
+        <w:jc w:val="both"/>
+        <w:rPr>
+          <w:sz w:val="24"/>
+          <w:szCs w:val="24"/>
+        </w:rPr>
+      </w:pPr>
+    </w:p>
+    <w:p>
+      <w:pPr>
+        <w:jc w:val="both"/>
+        <w:rPr>
+          <w:sz w:val="24"/>
+          <w:szCs w:val="24"/>
+        </w:rPr>
+      </w:pPr>
+    </w:p>
+    <w:p>
+      <w:pPr>
+        <w:ind w:left="90"/>
+        <w:rPr>
+          <w:sz w:val="24"/>
+          <w:szCs w:val="24"/>
+        </w:rPr>
+      </w:pPr>
+      <w:r>
+        <w:rPr>
+          <w:sz w:val="24"/>
+          <w:szCs w:val="24"/>
         </w:rPr>
         <w:t>Advocate</w:t>
       </w:r>
@@ -884,62 +1525,51 @@
     <w:p>
       <w:pPr>
         <w:spacing w:after="0" w:line="240" w:lineRule="auto"/>
-        <w:ind w:left="5040"/>
-        <w:jc w:val="center"/>
-        <w:rPr>
-          <w:sz w:val="28"/>
-          <w:szCs w:val="28"/>
-        </w:rPr>
-      </w:pPr>
-      <w:r>
+        <w:ind w:left="90"/>
+        <w:rPr>
+          <w:sz w:val="24"/>
+          <w:szCs w:val="24"/>
+        </w:rPr>
+      </w:pPr>
+      <w:r>
+        <w:rPr>
+          <w:sz w:val="24"/>
+          <w:szCs w:val="24"/>
+        </w:rPr>
+        <w:t>Paul Varghese</w:t>
+      </w:r>
+    </w:p>
+    <w:p>
+      <w:pPr>
+        <w:spacing w:after="0" w:line="240" w:lineRule="auto"/>
+        <w:ind w:left="90"/>
         <w:rPr>
           <w:b/>
-          <w:sz w:val="28"/>
-          <w:szCs w:val="28"/>
-        </w:rPr>
-        <w:t xml:space="preserve"> </w:t>
-      </w:r>
-      <w:r>
-        <w:rPr>
-          <w:sz w:val="28"/>
-          <w:szCs w:val="28"/>
-        </w:rPr>
-        <w:t>Paul Varghese</w:t>
+          <w:sz w:val="24"/>
+          <w:szCs w:val="24"/>
+        </w:rPr>
+      </w:pPr>
+      <w:r>
+        <w:rPr>
+          <w:sz w:val="24"/>
+          <w:szCs w:val="24"/>
+        </w:rPr>
+        <w:t>Ajith Thomas</w:t>
       </w:r>
     </w:p>
     <w:p>
       <w:pPr>
         <w:spacing w:after="0" w:line="240" w:lineRule="auto"/>
-        <w:ind w:left="5040"/>
-        <w:jc w:val="center"/>
-        <w:rPr>
-          <w:b/>
-          <w:sz w:val="28"/>
-          <w:szCs w:val="28"/>
-        </w:rPr>
-      </w:pPr>
-      <w:r>
-        <w:rPr>
-          <w:sz w:val="28"/>
-          <w:szCs w:val="28"/>
-        </w:rPr>
-        <w:t>Ajith Thomas</w:t>
-      </w:r>
-    </w:p>
-    <w:p>
-      <w:pPr>
-        <w:spacing w:after="0" w:line="240" w:lineRule="auto"/>
-        <w:ind w:left="5040"/>
-        <w:jc w:val="center"/>
-        <w:rPr>
-          <w:sz w:val="28"/>
-          <w:szCs w:val="28"/>
-        </w:rPr>
-      </w:pPr>
-      <w:r>
-        <w:rPr>
-          <w:sz w:val="28"/>
-          <w:szCs w:val="28"/>
+        <w:ind w:left="90"/>
+        <w:rPr>
+          <w:sz w:val="24"/>
+          <w:szCs w:val="24"/>
+        </w:rPr>
+      </w:pPr>
+      <w:r>
+        <w:rPr>
+          <w:sz w:val="24"/>
+          <w:szCs w:val="24"/>
         </w:rPr>
         <w:t>Sebastian VE</w:t>
       </w:r>
@@ -950,13 +1580,31 @@
         <w:ind w:left="5040"/>
         <w:jc w:val="center"/>
         <w:rPr>
-          <w:sz w:val="28"/>
-          <w:szCs w:val="28"/>
+          <w:sz w:val="24"/>
+          <w:szCs w:val="24"/>
+        </w:rPr>
+        <w:sectPr>
+          <w:type w:val="continuous"/>
+          <w:pgSz w:w="11907" w:h="16839" w:code="9"/>
+          <w:pgMar w:top="1440" w:right="1440" w:bottom="1440" w:left="1440" w:header="720" w:footer="720" w:gutter="0"/>
+          <w:cols w:num="2" w:space="720"/>
+          <w:docGrid w:linePitch="360"/>
+        </w:sectPr>
+      </w:pPr>
+    </w:p>
+    <w:p>
+      <w:pPr>
+        <w:spacing w:after="0"/>
+        <w:ind w:left="5040"/>
+        <w:jc w:val="center"/>
+        <w:rPr>
+          <w:sz w:val="24"/>
+          <w:szCs w:val="24"/>
         </w:rPr>
       </w:pPr>
     </w:p>
     <w:sectPr>
-      <w:headerReference w:type="default" r:id="rId8"/>
+      <w:type w:val="continuous"/>
       <w:pgSz w:w="11907" w:h="16839" w:code="9"/>
       <w:pgMar w:top="1440" w:right="1440" w:bottom="1440" w:left="1440" w:header="720" w:footer="720" w:gutter="0"/>
       <w:cols w:space="720"/>
@@ -1566,6 +2214,7 @@
   <w:style w:type="character" w:default="1" w:styleId="DefaultParagraphFont">
     <w:name w:val="Default Paragraph Font"/>
     <w:uiPriority w:val="1"/>
+    <w:semiHidden/>
     <w:unhideWhenUsed/>
   </w:style>
   <w:style w:type="table" w:default="1" w:styleId="TableNormal">

--- a/notice_to_all_respondants_template.docx
+++ b/notice_to_all_respondants_template.docx
@@ -127,7 +127,6 @@
         </w:rPr>
         <w:t>OP (</w:t>
       </w:r>
-      <w:proofErr w:type="gramStart"/>
       <w:r>
         <w:rPr>
           <w:sz w:val="24"/>
@@ -140,15 +139,7 @@
           <w:sz w:val="24"/>
           <w:szCs w:val="24"/>
         </w:rPr>
-        <w:t xml:space="preserve"> </w:t>
-      </w:r>
-      <w:proofErr w:type="gramEnd"/>
-      <w:r>
-        <w:rPr>
-          <w:sz w:val="24"/>
-          <w:szCs w:val="24"/>
-        </w:rPr>
-        <w:t xml:space="preserve">                      /202</w:t>
+        <w:t xml:space="preserve">                       /202</w:t>
       </w:r>
       <w:r>
         <w:rPr>
@@ -409,7 +400,7 @@
         <w:pStyle w:val="ListParagraph"/>
         <w:numPr>
           <w:ilvl w:val="0"/>
-          <w:numId w:val="2"/>
+          <w:numId w:val="1"/>
         </w:numPr>
         <w:tabs>
           <w:tab w:val="left" w:pos="90"/>
@@ -425,23 +416,23 @@
           <w:sz w:val="24"/>
           <w:szCs w:val="24"/>
         </w:rPr>
-        <w:t>Assistant Executive Engineer (Trans Grid T C Sub Division</w:t>
-      </w:r>
-      <w:proofErr w:type="gramStart"/>
-      <w:r>
-        <w:rPr>
-          <w:sz w:val="24"/>
-          <w:szCs w:val="24"/>
-        </w:rPr>
-        <w:t>, )</w:t>
-      </w:r>
-      <w:proofErr w:type="gramEnd"/>
-      <w:r>
-        <w:rPr>
-          <w:sz w:val="24"/>
-          <w:szCs w:val="24"/>
-        </w:rPr>
-        <w:t>,</w:t>
+        <w:t>Deputy Chief Engineer (</w:t>
+      </w:r>
+      <w:proofErr w:type="spellStart"/>
+      <w:r>
+        <w:rPr>
+          <w:sz w:val="24"/>
+          <w:szCs w:val="24"/>
+        </w:rPr>
+        <w:t>TransGrid</w:t>
+      </w:r>
+      <w:proofErr w:type="spellEnd"/>
+      <w:r>
+        <w:rPr>
+          <w:sz w:val="24"/>
+          <w:szCs w:val="24"/>
+        </w:rPr>
+        <w:t xml:space="preserve"> South),</w:t>
       </w:r>
     </w:p>
     <w:p>
@@ -463,20 +454,22 @@
         </w:rPr>
         <w:t xml:space="preserve">KSEB Ltd., </w:t>
       </w:r>
+      <w:proofErr w:type="spellStart"/>
       <w:r>
         <w:rPr>
           <w:color w:val="000000" w:themeColor="text1"/>
           <w:sz w:val="24"/>
           <w:szCs w:val="24"/>
         </w:rPr>
-        <w:t>Aluva</w:t>
-      </w:r>
-      <w:r>
-        <w:rPr>
-          <w:sz w:val="24"/>
-          <w:szCs w:val="24"/>
-        </w:rPr>
-        <w:t xml:space="preserve">- 683101      </w:t>
+        <w:t>Kalamassery</w:t>
+      </w:r>
+      <w:proofErr w:type="spellEnd"/>
+      <w:r>
+        <w:rPr>
+          <w:sz w:val="24"/>
+          <w:szCs w:val="24"/>
+        </w:rPr>
+        <w:t>- 683104.</w:t>
       </w:r>
     </w:p>
     <w:p>
@@ -532,55 +525,7 @@
           <w:sz w:val="24"/>
           <w:szCs w:val="24"/>
         </w:rPr>
-        <w:t>and able to answer all material questions relating to the petition, or who shall be accompanied by some person, able to answer all such questions, on the ………… day of ……………………</w:t>
-      </w:r>
-      <w:proofErr w:type="gramStart"/>
-      <w:r>
-        <w:rPr>
-          <w:sz w:val="24"/>
-          <w:szCs w:val="24"/>
-        </w:rPr>
-        <w:t>…..</w:t>
-      </w:r>
-      <w:proofErr w:type="gramEnd"/>
-      <w:r>
-        <w:rPr>
-          <w:sz w:val="24"/>
-          <w:szCs w:val="24"/>
-        </w:rPr>
-        <w:t xml:space="preserve"> ,20…</w:t>
-      </w:r>
-      <w:proofErr w:type="gramStart"/>
-      <w:r>
-        <w:rPr>
-          <w:sz w:val="24"/>
-          <w:szCs w:val="24"/>
-        </w:rPr>
-        <w:t>…..</w:t>
-      </w:r>
-      <w:proofErr w:type="gramEnd"/>
-      <w:r>
-        <w:rPr>
-          <w:sz w:val="24"/>
-          <w:szCs w:val="24"/>
-        </w:rPr>
-        <w:t xml:space="preserve"> at …………</w:t>
-      </w:r>
-      <w:proofErr w:type="gramStart"/>
-      <w:r>
-        <w:rPr>
-          <w:sz w:val="24"/>
-          <w:szCs w:val="24"/>
-        </w:rPr>
-        <w:t>…..</w:t>
-      </w:r>
-      <w:proofErr w:type="gramEnd"/>
-      <w:r>
-        <w:rPr>
-          <w:sz w:val="24"/>
-          <w:szCs w:val="24"/>
-        </w:rPr>
-        <w:t xml:space="preserve"> o’clock to </w:t>
+        <w:t xml:space="preserve">and able to answer all material questions relating to the petition, or who shall be accompanied by some person, able to answer all such questions, on the ………… day of ……………………….. ,20…….. at …………….. o’clock to </w:t>
       </w:r>
       <w:r>
         <w:rPr>
@@ -692,68 +637,42 @@
           <w:sz w:val="24"/>
           <w:szCs w:val="24"/>
         </w:rPr>
-        <w:t xml:space="preserve"> ……</w:t>
-      </w:r>
-      <w:proofErr w:type="gramStart"/>
-      <w:r>
-        <w:rPr>
-          <w:sz w:val="24"/>
-          <w:szCs w:val="24"/>
-        </w:rPr>
-        <w:t>…..</w:t>
-      </w:r>
-      <w:proofErr w:type="gramEnd"/>
-      <w:r>
-        <w:rPr>
-          <w:sz w:val="24"/>
-          <w:szCs w:val="24"/>
-        </w:rPr>
-        <w:t>………20………</w:t>
-      </w:r>
-    </w:p>
-    <w:p>
-      <w:pPr>
-        <w:jc w:val="both"/>
-        <w:rPr>
-          <w:sz w:val="24"/>
-          <w:szCs w:val="24"/>
-        </w:rPr>
-      </w:pPr>
-    </w:p>
-    <w:p>
-      <w:pPr>
-        <w:jc w:val="both"/>
-        <w:rPr>
-          <w:sz w:val="24"/>
-          <w:szCs w:val="24"/>
-        </w:rPr>
-      </w:pPr>
-      <w:proofErr w:type="gramStart"/>
-      <w:r>
-        <w:rPr>
-          <w:sz w:val="24"/>
-          <w:szCs w:val="24"/>
-        </w:rPr>
-        <w:t>Date :</w:t>
-      </w:r>
-      <w:proofErr w:type="gramEnd"/>
-      <w:r>
-        <w:rPr>
-          <w:sz w:val="24"/>
-          <w:szCs w:val="24"/>
-        </w:rPr>
-        <w:t xml:space="preserve">                                                                                 By orders,            </w:t>
-      </w:r>
-    </w:p>
-    <w:p>
-      <w:pPr>
-        <w:jc w:val="both"/>
-        <w:rPr>
-          <w:sz w:val="24"/>
-          <w:szCs w:val="24"/>
-        </w:rPr>
-      </w:pPr>
-      <w:proofErr w:type="gramStart"/>
+        <w:t xml:space="preserve"> ………..………20………</w:t>
+      </w:r>
+    </w:p>
+    <w:p>
+      <w:pPr>
+        <w:jc w:val="both"/>
+        <w:rPr>
+          <w:sz w:val="24"/>
+          <w:szCs w:val="24"/>
+        </w:rPr>
+      </w:pPr>
+    </w:p>
+    <w:p>
+      <w:pPr>
+        <w:jc w:val="both"/>
+        <w:rPr>
+          <w:sz w:val="24"/>
+          <w:szCs w:val="24"/>
+        </w:rPr>
+      </w:pPr>
+      <w:r>
+        <w:rPr>
+          <w:sz w:val="24"/>
+          <w:szCs w:val="24"/>
+        </w:rPr>
+        <w:t xml:space="preserve">Date :                                                                                 By orders,            </w:t>
+      </w:r>
+    </w:p>
+    <w:p>
+      <w:pPr>
+        <w:jc w:val="both"/>
+        <w:rPr>
+          <w:sz w:val="24"/>
+          <w:szCs w:val="24"/>
+        </w:rPr>
+      </w:pPr>
       <w:r>
         <w:rPr>
           <w:sz w:val="24"/>
@@ -761,7 +680,6 @@
         </w:rPr>
         <w:t>Advocate :</w:t>
       </w:r>
-      <w:proofErr w:type="gramEnd"/>
       <w:r>
         <w:rPr>
           <w:sz w:val="24"/>
@@ -769,7 +687,6 @@
         </w:rPr>
         <w:t xml:space="preserve"> (</w:t>
       </w:r>
-      <w:proofErr w:type="gramStart"/>
       <w:r>
         <w:rPr>
           <w:b/>
@@ -784,15 +701,7 @@
           <w:sz w:val="24"/>
           <w:szCs w:val="24"/>
         </w:rPr>
-        <w:t xml:space="preserve">)   </w:t>
-      </w:r>
-      <w:proofErr w:type="gramEnd"/>
-      <w:r>
-        <w:rPr>
-          <w:sz w:val="24"/>
-          <w:szCs w:val="24"/>
-        </w:rPr>
-        <w:t xml:space="preserve">             </w:t>
+        <w:t xml:space="preserve">)                </w:t>
       </w:r>
       <w:r>
         <w:rPr>
@@ -1200,31 +1109,78 @@
           <w:szCs w:val="24"/>
         </w:rPr>
       </w:pPr>
-      <w:r>
-        <w:rPr>
-          <w:bCs/>
-          <w:sz w:val="24"/>
-          <w:szCs w:val="24"/>
-        </w:rPr>
-        <w:t xml:space="preserve">BEFORE THE HONOROBLE </w:t>
-      </w:r>
-      <w:proofErr w:type="gramStart"/>
-      <w:r>
-        <w:rPr>
-          <w:bCs/>
-          <w:sz w:val="24"/>
-          <w:szCs w:val="24"/>
-        </w:rPr>
-        <w:t>ADDITIONAL  DISTRICT</w:t>
-      </w:r>
-      <w:proofErr w:type="gramEnd"/>
-      <w:r>
-        <w:rPr>
-          <w:bCs/>
-          <w:sz w:val="24"/>
-          <w:szCs w:val="24"/>
-        </w:rPr>
-        <w:t xml:space="preserve"> COURT, </w:t>
+    </w:p>
+    <w:p>
+      <w:pPr>
+        <w:tabs>
+          <w:tab w:val="left" w:pos="90"/>
+        </w:tabs>
+        <w:jc w:val="both"/>
+        <w:rPr>
+          <w:bCs/>
+          <w:sz w:val="24"/>
+          <w:szCs w:val="24"/>
+        </w:rPr>
+      </w:pPr>
+    </w:p>
+    <w:p>
+      <w:pPr>
+        <w:tabs>
+          <w:tab w:val="left" w:pos="90"/>
+        </w:tabs>
+        <w:jc w:val="both"/>
+        <w:rPr>
+          <w:bCs/>
+          <w:sz w:val="24"/>
+          <w:szCs w:val="24"/>
+        </w:rPr>
+      </w:pPr>
+    </w:p>
+    <w:p>
+      <w:pPr>
+        <w:tabs>
+          <w:tab w:val="left" w:pos="90"/>
+        </w:tabs>
+        <w:jc w:val="both"/>
+        <w:rPr>
+          <w:bCs/>
+          <w:sz w:val="24"/>
+          <w:szCs w:val="24"/>
+        </w:rPr>
+      </w:pPr>
+    </w:p>
+    <w:p>
+      <w:pPr>
+        <w:tabs>
+          <w:tab w:val="left" w:pos="90"/>
+        </w:tabs>
+        <w:jc w:val="both"/>
+        <w:rPr>
+          <w:bCs/>
+          <w:sz w:val="24"/>
+          <w:szCs w:val="24"/>
+        </w:rPr>
+      </w:pPr>
+    </w:p>
+    <w:p>
+      <w:pPr>
+        <w:tabs>
+          <w:tab w:val="left" w:pos="90"/>
+        </w:tabs>
+        <w:jc w:val="both"/>
+        <w:rPr>
+          <w:bCs/>
+          <w:sz w:val="24"/>
+          <w:szCs w:val="24"/>
+        </w:rPr>
+      </w:pPr>
+      <w:r>
+        <w:rPr>
+          <w:bCs/>
+          <w:sz w:val="24"/>
+          <w:szCs w:val="24"/>
+        </w:rPr>
+        <w:t xml:space="preserve">BEFORE THE HONOROBLE ADDITIONAL  DISTRICT COURT, </w:t>
       </w:r>
       <w:r>
         <w:rPr>
@@ -1270,53 +1226,24 @@
         <w:tabs>
           <w:tab w:val="left" w:pos="90"/>
         </w:tabs>
-        <w:jc w:val="both"/>
-        <w:rPr>
-          <w:bCs/>
-          <w:sz w:val="24"/>
-          <w:szCs w:val="24"/>
-        </w:rPr>
-      </w:pPr>
-    </w:p>
-    <w:p>
-      <w:pPr>
-        <w:tabs>
-          <w:tab w:val="left" w:pos="90"/>
-        </w:tabs>
-        <w:rPr>
-          <w:sz w:val="24"/>
-          <w:szCs w:val="24"/>
-        </w:rPr>
-      </w:pPr>
-      <w:r>
-        <w:rPr>
-          <w:sz w:val="24"/>
-          <w:szCs w:val="24"/>
-        </w:rPr>
-        <w:t>OP (</w:t>
-      </w:r>
-      <w:proofErr w:type="gramStart"/>
-      <w:r>
-        <w:rPr>
-          <w:sz w:val="24"/>
-          <w:szCs w:val="24"/>
-        </w:rPr>
-        <w:t xml:space="preserve">Electricity) </w:t>
-      </w:r>
-      <w:r>
-        <w:rPr>
-          <w:sz w:val="24"/>
-          <w:szCs w:val="24"/>
-        </w:rPr>
-        <w:t xml:space="preserve">  </w:t>
-      </w:r>
-      <w:proofErr w:type="gramEnd"/>
-      <w:r>
-        <w:rPr>
-          <w:sz w:val="24"/>
-          <w:szCs w:val="24"/>
-        </w:rPr>
-        <w:t xml:space="preserve">      </w:t>
+        <w:rPr>
+          <w:sz w:val="24"/>
+          <w:szCs w:val="24"/>
+        </w:rPr>
+      </w:pPr>
+      <w:r>
+        <w:rPr>
+          <w:sz w:val="24"/>
+          <w:szCs w:val="24"/>
+        </w:rPr>
+        <w:t xml:space="preserve">OP (Electricity) </w:t>
+      </w:r>
+      <w:r>
+        <w:rPr>
+          <w:sz w:val="24"/>
+          <w:szCs w:val="24"/>
+        </w:rPr>
+        <w:t xml:space="preserve">        </w:t>
       </w:r>
       <w:r>
         <w:rPr>
@@ -1447,17 +1374,48 @@
       <w:pPr>
         <w:ind w:left="90"/>
         <w:rPr>
-          <w:sz w:val="24"/>
-          <w:szCs w:val="24"/>
-        </w:rPr>
-      </w:pPr>
-      <w:r>
-        <w:rPr>
           <w:b/>
           <w:sz w:val="24"/>
           <w:szCs w:val="24"/>
           <w:u w:val="single"/>
         </w:rPr>
+      </w:pPr>
+    </w:p>
+    <w:p>
+      <w:pPr>
+        <w:ind w:left="90"/>
+        <w:rPr>
+          <w:b/>
+          <w:sz w:val="24"/>
+          <w:szCs w:val="24"/>
+          <w:u w:val="single"/>
+        </w:rPr>
+      </w:pPr>
+    </w:p>
+    <w:p>
+      <w:pPr>
+        <w:rPr>
+          <w:b/>
+          <w:sz w:val="24"/>
+          <w:szCs w:val="24"/>
+          <w:u w:val="single"/>
+        </w:rPr>
+      </w:pPr>
+    </w:p>
+    <w:p>
+      <w:pPr>
+        <w:rPr>
+          <w:sz w:val="24"/>
+          <w:szCs w:val="24"/>
+        </w:rPr>
+      </w:pPr>
+      <w:r>
+        <w:rPr>
+          <w:b/>
+          <w:sz w:val="24"/>
+          <w:szCs w:val="24"/>
+          <w:u w:val="single"/>
+        </w:rPr>
         <w:t>NOTICE TO</w:t>
       </w:r>
       <w:r>
@@ -1490,16 +1448,52 @@
     </w:p>
     <w:p>
       <w:pPr>
-        <w:jc w:val="both"/>
-        <w:rPr>
-          <w:sz w:val="24"/>
-          <w:szCs w:val="24"/>
-        </w:rPr>
-      </w:pPr>
-    </w:p>
-    <w:p>
-      <w:pPr>
-        <w:jc w:val="both"/>
+        <w:ind w:left="90"/>
+        <w:rPr>
+          <w:sz w:val="24"/>
+          <w:szCs w:val="24"/>
+        </w:rPr>
+      </w:pPr>
+    </w:p>
+    <w:p>
+      <w:pPr>
+        <w:ind w:left="90"/>
+        <w:rPr>
+          <w:sz w:val="24"/>
+          <w:szCs w:val="24"/>
+        </w:rPr>
+      </w:pPr>
+    </w:p>
+    <w:p>
+      <w:pPr>
+        <w:ind w:left="90"/>
+        <w:rPr>
+          <w:sz w:val="24"/>
+          <w:szCs w:val="24"/>
+        </w:rPr>
+      </w:pPr>
+    </w:p>
+    <w:p>
+      <w:pPr>
+        <w:ind w:left="90"/>
+        <w:rPr>
+          <w:sz w:val="24"/>
+          <w:szCs w:val="24"/>
+        </w:rPr>
+      </w:pPr>
+    </w:p>
+    <w:p>
+      <w:pPr>
+        <w:ind w:left="90"/>
+        <w:rPr>
+          <w:sz w:val="24"/>
+          <w:szCs w:val="24"/>
+        </w:rPr>
+      </w:pPr>
+    </w:p>
+    <w:p>
+      <w:pPr>
+        <w:ind w:left="90"/>
         <w:rPr>
           <w:sz w:val="24"/>
           <w:szCs w:val="24"/>
